--- a/Assignment - J.Ghaffar Student#23104340.docx
+++ b/Assignment - J.Ghaffar Student#23104340.docx
@@ -33,62 +33,68 @@
           <w:szCs w:val="22"/>
         </w:rPr>
       </w:pPr>
-    </w:p>
-    <w:p>
-      <w:pPr>
-        <w:pStyle w:val="whitespace-pre-wrap"/>
-        <w:spacing w:before="0" w:beforeAutospacing="0" w:after="0" w:afterAutospacing="0" w:line="276" w:lineRule="auto"/>
-        <w:jc w:val="both"/>
-        <w:rPr>
-          <w:sz w:val="22"/>
-          <w:szCs w:val="22"/>
-        </w:rPr>
-      </w:pPr>
-      <w:r>
-        <w:rPr>
-          <w:sz w:val="22"/>
-          <w:szCs w:val="22"/>
-        </w:rPr>
-        <w:t>Student</w:t>
-      </w:r>
-      <w:r>
-        <w:rPr>
-          <w:sz w:val="22"/>
-          <w:szCs w:val="22"/>
-          <w:lang w:val="en-US"/>
-        </w:rPr>
-        <w:t xml:space="preserve"> ID</w:t>
-      </w:r>
-      <w:r>
-        <w:rPr>
-          <w:sz w:val="22"/>
-          <w:szCs w:val="22"/>
-        </w:rPr>
-        <w:t>#23104340</w:t>
-      </w:r>
-      <w:r>
-        <w:rPr>
-          <w:sz w:val="22"/>
-          <w:szCs w:val="22"/>
-          <w:lang w:val="en-US"/>
-        </w:rPr>
-        <w:t xml:space="preserve">                  </w:t>
-      </w:r>
-      <w:r>
-        <w:rPr>
-          <w:sz w:val="22"/>
-          <w:szCs w:val="22"/>
-        </w:rPr>
-        <w:t>GitHub Reposi</w:t>
-      </w:r>
       <w:bookmarkStart w:id="0" w:name="_GoBack"/>
       <w:bookmarkEnd w:id="0"/>
-      <w:r>
-        <w:rPr>
-          <w:sz w:val="22"/>
-          <w:szCs w:val="22"/>
-        </w:rPr>
-        <w:t xml:space="preserve">tory: </w:t>
+    </w:p>
+    <w:p>
+      <w:pPr>
+        <w:pStyle w:val="whitespace-pre-wrap"/>
+        <w:spacing w:before="0" w:beforeAutospacing="0" w:after="0" w:afterAutospacing="0" w:line="276" w:lineRule="auto"/>
+        <w:jc w:val="both"/>
+        <w:rPr>
+          <w:sz w:val="22"/>
+          <w:szCs w:val="22"/>
+          <w:lang w:val="en-US"/>
+        </w:rPr>
+      </w:pPr>
+      <w:r>
+        <w:rPr>
+          <w:sz w:val="22"/>
+          <w:szCs w:val="22"/>
+        </w:rPr>
+        <w:t>Student</w:t>
+      </w:r>
+      <w:r>
+        <w:rPr>
+          <w:sz w:val="22"/>
+          <w:szCs w:val="22"/>
+          <w:lang w:val="en-US"/>
+        </w:rPr>
+        <w:t xml:space="preserve"> ID</w:t>
+      </w:r>
+      <w:r>
+        <w:rPr>
+          <w:sz w:val="22"/>
+          <w:szCs w:val="22"/>
+        </w:rPr>
+        <w:t>#23104340</w:t>
+      </w:r>
+      <w:r>
+        <w:rPr>
+          <w:sz w:val="22"/>
+          <w:szCs w:val="22"/>
+          <w:lang w:val="en-US"/>
+        </w:rPr>
+        <w:t xml:space="preserve">                  </w:t>
+      </w:r>
+    </w:p>
+    <w:p>
+      <w:pPr>
+        <w:pStyle w:val="whitespace-pre-wrap"/>
+        <w:spacing w:before="0" w:beforeAutospacing="0" w:after="0" w:afterAutospacing="0" w:line="276" w:lineRule="auto"/>
+        <w:jc w:val="both"/>
+        <w:rPr>
+          <w:sz w:val="22"/>
+          <w:szCs w:val="22"/>
+          <w:lang w:val="en-US"/>
+        </w:rPr>
+      </w:pPr>
+      <w:r>
+        <w:rPr>
+          <w:sz w:val="22"/>
+          <w:szCs w:val="22"/>
+        </w:rPr>
+        <w:t xml:space="preserve">GitHub Repository: </w:t>
       </w:r>
       <w:hyperlink r:id="rId5" w:history="1">
         <w:r>
@@ -97,9 +103,17 @@
             <w:sz w:val="22"/>
             <w:szCs w:val="22"/>
           </w:rPr>
-          <w:t>https://github.com/claude/ecommerce-analysis</w:t>
+          <w:t>https://github.com/Junaid62-code/E-commerce-Data-Analysis-Report-</w:t>
         </w:r>
       </w:hyperlink>
+      <w:r>
+        <w:rPr>
+          <w:sz w:val="22"/>
+          <w:szCs w:val="22"/>
+          <w:lang w:val="en-US"/>
+        </w:rPr>
+        <w:t xml:space="preserve"> </w:t>
+      </w:r>
     </w:p>
     <w:p>
       <w:pPr>
@@ -762,7 +776,6 @@
           <w:sz w:val="22"/>
           <w:szCs w:val="22"/>
         </w:rPr>
-        <w:lastRenderedPageBreak/>
         <w:drawing>
           <wp:anchor distT="0" distB="0" distL="114300" distR="114300" simplePos="0" relativeHeight="251660288" behindDoc="0" locked="0" layoutInCell="1" allowOverlap="1" wp14:anchorId="4617EC39" wp14:editId="32107E0B">
             <wp:simplePos x="0" y="0"/>
@@ -1383,6 +1396,7 @@
           <w:sz w:val="22"/>
           <w:szCs w:val="22"/>
         </w:rPr>
+        <w:lastRenderedPageBreak/>
         <w:t>Cluster 5 (Outliers):</w:t>
       </w:r>
       <w:r>
@@ -1424,7 +1438,6 @@
           <w:sz w:val="22"/>
           <w:szCs w:val="22"/>
         </w:rPr>
-        <w:lastRenderedPageBreak/>
         <w:t>This clustering analysis gives us a data-driven way to understand our customer base and tailor marketing/pricing strategies accordingly. For example, we may want to offer exclusive promotions to the high-value Cluster 1 customers to retain them, while using discounts to attract and convert the price-sensitive Cluster 3 customers.</w:t>
       </w:r>
     </w:p>
@@ -2911,7 +2924,6 @@
     <w:name w:val="Hyperlink"/>
     <w:basedOn w:val="DefaultParagraphFont"/>
     <w:uiPriority w:val="99"/>
-    <w:semiHidden/>
     <w:unhideWhenUsed/>
     <w:rsid w:val="002011EF"/>
     <w:rPr>
@@ -2955,6 +2967,18 @@
       <w:sz w:val="24"/>
       <w:szCs w:val="24"/>
       <w:lang w:eastAsia="en-PK"/>
+    </w:rPr>
+  </w:style>
+  <w:style w:type="character" w:styleId="UnresolvedMention">
+    <w:name w:val="Unresolved Mention"/>
+    <w:basedOn w:val="DefaultParagraphFont"/>
+    <w:uiPriority w:val="99"/>
+    <w:semiHidden/>
+    <w:unhideWhenUsed/>
+    <w:rsid w:val="004B5D0F"/>
+    <w:rPr>
+      <w:color w:val="605E5C"/>
+      <w:shd w:val="clear" w:color="auto" w:fill="E1DFDD"/>
     </w:rPr>
   </w:style>
 </w:styles>
